--- a/API(Database_part)/constraints.docx
+++ b/API(Database_part)/constraints.docx
@@ -1,6 +1,6 @@
 
 <file path=word/document.xml><?xml version="1.0" encoding="utf-8"?>
-<w:document xmlns:wpc="http://schemas.microsoft.com/office/word/2010/wordprocessingCanvas" xmlns:cx="http://schemas.microsoft.com/office/drawing/2014/chartex" xmlns:cx1="http://schemas.microsoft.com/office/drawing/2015/9/8/chartex" xmlns:cx2="http://schemas.microsoft.com/office/drawing/2015/10/21/chartex" xmlns:cx3="http://schemas.microsoft.com/office/drawing/2016/5/9/chartex" xmlns:cx4="http://schemas.microsoft.com/office/drawing/2016/5/10/chartex" xmlns:cx5="http://schemas.microsoft.com/office/drawing/2016/5/11/chartex" xmlns:cx6="http://schemas.microsoft.com/office/drawing/2016/5/12/chartex" xmlns:cx7="http://schemas.microsoft.com/office/drawing/2016/5/13/chartex" xmlns:cx8="http://schemas.microsoft.com/office/drawing/2016/5/14/chartex" xmlns:mc="http://schemas.openxmlformats.org/markup-compatibility/2006" xmlns:aink="http://schemas.microsoft.com/office/drawing/2016/ink" xmlns:am3d="http://schemas.microsoft.com/office/drawing/2017/model3d" xmlns:o="urn:schemas-microsoft-com:office:office" xmlns:oel="http://schemas.microsoft.com/office/2019/extlst" xmlns:r="http://schemas.openxmlformats.org/officeDocument/2006/relationships" xmlns:m="http://schemas.openxmlformats.org/officeDocument/2006/math" xmlns:v="urn:schemas-microsoft-com:vml" xmlns:wp14="http://schemas.microsoft.com/office/word/2010/wordprocessingDrawing" xmlns:wp="http://schemas.openxmlformats.org/drawingml/2006/wordprocessingDrawing" xmlns:w10="urn:schemas-microsoft-com:office:word" xmlns:w="http://schemas.openxmlformats.org/wordprocessingml/2006/main" xmlns:w14="http://schemas.microsoft.com/office/word/2010/wordml" xmlns:w15="http://schemas.microsoft.com/office/word/2012/wordml" xmlns:w16cex="http://schemas.microsoft.com/office/word/2018/wordml/cex" xmlns:w16cid="http://schemas.microsoft.com/office/word/2016/wordml/cid" xmlns:w16="http://schemas.microsoft.com/office/word/2018/wordml" xmlns:w16sdtdh="http://schemas.microsoft.com/office/word/2020/wordml/sdtdatahash" xmlns:w16se="http://schemas.microsoft.com/office/word/2015/wordml/symex" xmlns:wpg="http://schemas.microsoft.com/office/word/2010/wordprocessingGroup" xmlns:wpi="http://schemas.microsoft.com/office/word/2010/wordprocessingInk" xmlns:wne="http://schemas.microsoft.com/office/word/2006/wordml" xmlns:wps="http://schemas.microsoft.com/office/word/2010/wordprocessingShape" mc:Ignorable="w14 w15 w16se w16cid w16 w16cex w16sdtdh wp14">
+<w:document xmlns:wpc="http://schemas.microsoft.com/office/word/2010/wordprocessingCanvas" xmlns:cx="http://schemas.microsoft.com/office/drawing/2014/chartex" xmlns:cx1="http://schemas.microsoft.com/office/drawing/2015/9/8/chartex" xmlns:cx2="http://schemas.microsoft.com/office/drawing/2015/10/21/chartex" xmlns:cx3="http://schemas.microsoft.com/office/drawing/2016/5/9/chartex" xmlns:cx4="http://schemas.microsoft.com/office/drawing/2016/5/10/chartex" xmlns:cx5="http://schemas.microsoft.com/office/drawing/2016/5/11/chartex" xmlns:cx6="http://schemas.microsoft.com/office/drawing/2016/5/12/chartex" xmlns:cx7="http://schemas.microsoft.com/office/drawing/2016/5/13/chartex" xmlns:cx8="http://schemas.microsoft.com/office/drawing/2016/5/14/chartex" xmlns:mc="http://schemas.openxmlformats.org/markup-compatibility/2006" xmlns:aink="http://schemas.microsoft.com/office/drawing/2016/ink" xmlns:am3d="http://schemas.microsoft.com/office/drawing/2017/model3d" xmlns:o="urn:schemas-microsoft-com:office:office" xmlns:r="http://schemas.openxmlformats.org/officeDocument/2006/relationships" xmlns:m="http://schemas.openxmlformats.org/officeDocument/2006/math" xmlns:v="urn:schemas-microsoft-com:vml" xmlns:wp14="http://schemas.microsoft.com/office/word/2010/wordprocessingDrawing" xmlns:wp="http://schemas.openxmlformats.org/drawingml/2006/wordprocessingDrawing" xmlns:w10="urn:schemas-microsoft-com:office:word" xmlns:w="http://schemas.openxmlformats.org/wordprocessingml/2006/main" xmlns:w14="http://schemas.microsoft.com/office/word/2010/wordml" xmlns:w15="http://schemas.microsoft.com/office/word/2012/wordml" xmlns:w16cid="http://schemas.microsoft.com/office/word/2016/wordml/cid" xmlns:w16se="http://schemas.microsoft.com/office/word/2015/wordml/symex" xmlns:wpg="http://schemas.microsoft.com/office/word/2010/wordprocessingGroup" xmlns:wpi="http://schemas.microsoft.com/office/word/2010/wordprocessingInk" xmlns:wne="http://schemas.microsoft.com/office/word/2006/wordml" xmlns:wps="http://schemas.microsoft.com/office/word/2010/wordprocessingShape" mc:Ignorable="w14 w15 w16se w16cid wp14">
   <w:body>
     <w:tbl>
       <w:tblPr>
@@ -270,8 +270,9 @@
                 <w:sz w:val="28"/>
                 <w:szCs w:val="28"/>
               </w:rPr>
-              <w:t xml:space="preserve">-  </w:t>
-            </w:r>
+              <w:t>-  VARCHAR</w:t>
+            </w:r>
+            <w:proofErr w:type="gramEnd"/>
             <w:r>
               <w:rPr>
                 <w:b w:val="0"/>
@@ -279,9 +280,16 @@
                 <w:sz w:val="28"/>
                 <w:szCs w:val="28"/>
               </w:rPr>
-              <w:t>VARCHAR</w:t>
-            </w:r>
-            <w:proofErr w:type="gramEnd"/>
+              <w:t>(50);</w:t>
+            </w:r>
+          </w:p>
+          <w:p>
+            <w:pPr>
+              <w:rPr>
+                <w:sz w:val="28"/>
+                <w:szCs w:val="28"/>
+              </w:rPr>
+            </w:pPr>
             <w:r>
               <w:rPr>
                 <w:b w:val="0"/>
@@ -289,7 +297,8 @@
                 <w:sz w:val="28"/>
                 <w:szCs w:val="28"/>
               </w:rPr>
-              <w:t>(</w:t>
+              <w:br/>
+              <w:t>age</w:t>
             </w:r>
             <w:r>
               <w:rPr>
@@ -298,8 +307,16 @@
                 <w:sz w:val="28"/>
                 <w:szCs w:val="28"/>
               </w:rPr>
-              <w:t>5</w:t>
-            </w:r>
+              <w:t>-INTEGER;</w:t>
+            </w:r>
+          </w:p>
+          <w:p>
+            <w:pPr>
+              <w:rPr>
+                <w:sz w:val="28"/>
+                <w:szCs w:val="28"/>
+              </w:rPr>
+            </w:pPr>
             <w:r>
               <w:rPr>
                 <w:b w:val="0"/>
@@ -307,8 +324,10 @@
                 <w:sz w:val="28"/>
                 <w:szCs w:val="28"/>
               </w:rPr>
-              <w:t>0)</w:t>
-            </w:r>
+              <w:br/>
+              <w:t xml:space="preserve">license </w:t>
+            </w:r>
+            <w:proofErr w:type="gramStart"/>
             <w:r>
               <w:rPr>
                 <w:b w:val="0"/>
@@ -316,16 +335,8 @@
                 <w:sz w:val="28"/>
                 <w:szCs w:val="28"/>
               </w:rPr>
-              <w:t>;</w:t>
-            </w:r>
-          </w:p>
-          <w:p>
-            <w:pPr>
-              <w:rPr>
-                <w:sz w:val="28"/>
-                <w:szCs w:val="28"/>
-              </w:rPr>
-            </w:pPr>
+              <w:t xml:space="preserve">no  </w:t>
+            </w:r>
             <w:r>
               <w:rPr>
                 <w:b w:val="0"/>
@@ -333,9 +344,9 @@
                 <w:sz w:val="28"/>
                 <w:szCs w:val="28"/>
               </w:rPr>
-              <w:br/>
-              <w:t>age</w:t>
-            </w:r>
+              <w:t>-</w:t>
+            </w:r>
+            <w:proofErr w:type="gramEnd"/>
             <w:r>
               <w:rPr>
                 <w:b w:val="0"/>
@@ -343,72 +354,7 @@
                 <w:sz w:val="28"/>
                 <w:szCs w:val="28"/>
               </w:rPr>
-              <w:t>-INTEGER;</w:t>
-            </w:r>
-          </w:p>
-          <w:p>
-            <w:pPr>
-              <w:rPr>
-                <w:sz w:val="28"/>
-                <w:szCs w:val="28"/>
-              </w:rPr>
-            </w:pPr>
-            <w:r>
-              <w:rPr>
-                <w:b w:val="0"/>
-                <w:bCs w:val="0"/>
-                <w:sz w:val="28"/>
-                <w:szCs w:val="28"/>
-              </w:rPr>
-              <w:br/>
-              <w:t xml:space="preserve">license </w:t>
-            </w:r>
-            <w:proofErr w:type="gramStart"/>
-            <w:r>
-              <w:rPr>
-                <w:b w:val="0"/>
-                <w:bCs w:val="0"/>
-                <w:sz w:val="28"/>
-                <w:szCs w:val="28"/>
-              </w:rPr>
-              <w:t xml:space="preserve">no  </w:t>
-            </w:r>
-            <w:r>
-              <w:rPr>
-                <w:b w:val="0"/>
-                <w:bCs w:val="0"/>
-                <w:sz w:val="28"/>
-                <w:szCs w:val="28"/>
-              </w:rPr>
-              <w:t>-</w:t>
-            </w:r>
-            <w:proofErr w:type="gramEnd"/>
-            <w:r>
-              <w:rPr>
-                <w:b w:val="0"/>
-                <w:bCs w:val="0"/>
-                <w:sz w:val="28"/>
-                <w:szCs w:val="28"/>
-              </w:rPr>
-              <w:t xml:space="preserve">  </w:t>
-            </w:r>
-            <w:r>
-              <w:rPr>
-                <w:b w:val="0"/>
-                <w:bCs w:val="0"/>
-                <w:sz w:val="28"/>
-                <w:szCs w:val="28"/>
-              </w:rPr>
-              <w:t>VARCHAR(30)</w:t>
-            </w:r>
-            <w:r>
-              <w:rPr>
-                <w:b w:val="0"/>
-                <w:bCs w:val="0"/>
-                <w:sz w:val="28"/>
-                <w:szCs w:val="28"/>
-              </w:rPr>
-              <w:t>;</w:t>
+              <w:t xml:space="preserve">  VARCHAR(30);</w:t>
             </w:r>
             <w:r>
               <w:rPr>
@@ -660,28 +606,7 @@
                 <w:sz w:val="28"/>
                 <w:szCs w:val="28"/>
               </w:rPr>
-              <w:t>(</w:t>
-            </w:r>
-            <w:r>
-              <w:rPr>
-                <w:sz w:val="28"/>
-                <w:szCs w:val="28"/>
-              </w:rPr>
-              <w:t>2</w:t>
-            </w:r>
-            <w:r>
-              <w:rPr>
-                <w:sz w:val="28"/>
-                <w:szCs w:val="28"/>
-              </w:rPr>
-              <w:t>0)</w:t>
-            </w:r>
-            <w:r>
-              <w:rPr>
-                <w:sz w:val="28"/>
-                <w:szCs w:val="28"/>
-              </w:rPr>
-              <w:t>;</w:t>
+              <w:t>(20);</w:t>
             </w:r>
           </w:p>
           <w:p>
@@ -753,14 +678,7 @@
                 <w:sz w:val="28"/>
                 <w:szCs w:val="28"/>
               </w:rPr>
-              <w:t>30)</w:t>
-            </w:r>
-            <w:r>
-              <w:rPr>
-                <w:sz w:val="28"/>
-                <w:szCs w:val="28"/>
-              </w:rPr>
-              <w:t>;</w:t>
+              <w:t>30);</w:t>
             </w:r>
           </w:p>
           <w:p>
@@ -799,14 +717,7 @@
                 <w:sz w:val="28"/>
                 <w:szCs w:val="28"/>
               </w:rPr>
-              <w:t xml:space="preserve"> </w:t>
-            </w:r>
-            <w:r>
-              <w:rPr>
-                <w:sz w:val="28"/>
-                <w:szCs w:val="28"/>
-              </w:rPr>
-              <w:t>VARCHAR</w:t>
+              <w:t xml:space="preserve"> VARCHAR</w:t>
             </w:r>
             <w:proofErr w:type="gramEnd"/>
             <w:r>
@@ -853,14 +764,7 @@
                 <w:sz w:val="28"/>
                 <w:szCs w:val="28"/>
               </w:rPr>
-              <w:t xml:space="preserve"> </w:t>
-            </w:r>
-            <w:r>
-              <w:rPr>
-                <w:sz w:val="28"/>
-                <w:szCs w:val="28"/>
-              </w:rPr>
-              <w:t>VARCHAR</w:t>
+              <w:t xml:space="preserve"> VARCHAR</w:t>
             </w:r>
             <w:proofErr w:type="gramEnd"/>
             <w:r>
@@ -936,14 +840,7 @@
                 <w:sz w:val="28"/>
                 <w:szCs w:val="28"/>
               </w:rPr>
-              <w:t xml:space="preserve"> </w:t>
-            </w:r>
-            <w:r>
-              <w:rPr>
-                <w:sz w:val="28"/>
-                <w:szCs w:val="28"/>
-              </w:rPr>
-              <w:t>VARCHAR</w:t>
+              <w:t xml:space="preserve"> VARCHAR</w:t>
             </w:r>
             <w:proofErr w:type="gramEnd"/>
             <w:r>
@@ -1232,8 +1129,72 @@
                 <w:sz w:val="28"/>
                 <w:szCs w:val="28"/>
               </w:rPr>
-              <w:t xml:space="preserve"> - NUMERIC</w:t>
-            </w:r>
+              <w:t xml:space="preserve"> </w:t>
+            </w:r>
+            <w:r>
+              <w:rPr>
+                <w:sz w:val="28"/>
+                <w:szCs w:val="28"/>
+              </w:rPr>
+              <w:t>–</w:t>
+            </w:r>
+            <w:r>
+              <w:rPr>
+                <w:sz w:val="28"/>
+                <w:szCs w:val="28"/>
+              </w:rPr>
+              <w:t xml:space="preserve"> NUMERIC</w:t>
+            </w:r>
+          </w:p>
+          <w:p>
+            <w:pPr>
+              <w:cnfStyle w:val="000000100000" w:firstRow="0" w:lastRow="0" w:firstColumn="0" w:lastColumn="0" w:oddVBand="0" w:evenVBand="0" w:oddHBand="1" w:evenHBand="0" w:firstRowFirstColumn="0" w:firstRowLastColumn="0" w:lastRowFirstColumn="0" w:lastRowLastColumn="0"/>
+              <w:rPr>
+                <w:sz w:val="28"/>
+                <w:szCs w:val="28"/>
+              </w:rPr>
+            </w:pPr>
+          </w:p>
+          <w:p>
+            <w:pPr>
+              <w:cnfStyle w:val="000000100000" w:firstRow="0" w:lastRow="0" w:firstColumn="0" w:lastColumn="0" w:oddVBand="0" w:evenVBand="0" w:oddHBand="1" w:evenHBand="0" w:firstRowFirstColumn="0" w:firstRowLastColumn="0" w:lastRowFirstColumn="0" w:lastRowLastColumn="0"/>
+              <w:rPr>
+                <w:sz w:val="28"/>
+                <w:szCs w:val="28"/>
+              </w:rPr>
+            </w:pPr>
+            <w:r>
+              <w:rPr>
+                <w:sz w:val="28"/>
+                <w:szCs w:val="28"/>
+              </w:rPr>
+              <w:t xml:space="preserve">payment </w:t>
+            </w:r>
+            <w:r>
+              <w:rPr>
+                <w:sz w:val="28"/>
+                <w:szCs w:val="28"/>
+              </w:rPr>
+              <w:t>–</w:t>
+            </w:r>
+          </w:p>
+          <w:p>
+            <w:pPr>
+              <w:cnfStyle w:val="000000100000" w:firstRow="0" w:lastRow="0" w:firstColumn="0" w:lastColumn="0" w:oddVBand="0" w:evenVBand="0" w:oddHBand="1" w:evenHBand="0" w:firstRowFirstColumn="0" w:firstRowLastColumn="0" w:lastRowFirstColumn="0" w:lastRowLastColumn="0"/>
+              <w:rPr>
+                <w:sz w:val="28"/>
+                <w:szCs w:val="28"/>
+              </w:rPr>
+            </w:pPr>
+            <w:r>
+              <w:rPr>
+                <w:sz w:val="28"/>
+                <w:szCs w:val="28"/>
+              </w:rPr>
+              <w:t>integer</w:t>
+            </w:r>
+            <w:bookmarkStart w:id="0" w:name="_GoBack"/>
+            <w:bookmarkEnd w:id="0"/>
           </w:p>
         </w:tc>
         <w:tc>
@@ -1306,147 +1267,140 @@
                 <w:sz w:val="28"/>
                 <w:szCs w:val="28"/>
               </w:rPr>
+              <w:t xml:space="preserve"> VARCHAR</w:t>
+            </w:r>
+            <w:proofErr w:type="gramEnd"/>
+            <w:r>
+              <w:rPr>
+                <w:sz w:val="28"/>
+                <w:szCs w:val="28"/>
+              </w:rPr>
+              <w:t>(30);</w:t>
+            </w:r>
+          </w:p>
+          <w:p>
+            <w:pPr>
+              <w:cnfStyle w:val="000000100000" w:firstRow="0" w:lastRow="0" w:firstColumn="0" w:lastColumn="0" w:oddVBand="0" w:evenVBand="0" w:oddHBand="1" w:evenHBand="0" w:firstRowFirstColumn="0" w:firstRowLastColumn="0" w:lastRowFirstColumn="0" w:lastRowLastColumn="0"/>
+              <w:rPr>
+                <w:sz w:val="28"/>
+                <w:szCs w:val="28"/>
+              </w:rPr>
+            </w:pPr>
+            <w:r>
+              <w:rPr>
+                <w:sz w:val="28"/>
+                <w:szCs w:val="28"/>
+                <w:u w:val="single"/>
+              </w:rPr>
+              <w:br/>
+            </w:r>
+            <w:proofErr w:type="spellStart"/>
+            <w:r>
+              <w:rPr>
+                <w:sz w:val="28"/>
+                <w:szCs w:val="28"/>
+              </w:rPr>
+              <w:t>driver_id</w:t>
+            </w:r>
+            <w:proofErr w:type="spellEnd"/>
+            <w:r>
+              <w:rPr>
+                <w:sz w:val="28"/>
+                <w:szCs w:val="28"/>
+              </w:rPr>
+              <w:t>(</w:t>
+            </w:r>
+            <w:proofErr w:type="spellStart"/>
+            <w:r>
+              <w:rPr>
+                <w:sz w:val="28"/>
+                <w:szCs w:val="28"/>
+              </w:rPr>
+              <w:t>fk</w:t>
+            </w:r>
+            <w:proofErr w:type="spellEnd"/>
+            <w:r>
+              <w:rPr>
+                <w:sz w:val="28"/>
+                <w:szCs w:val="28"/>
+              </w:rPr>
+              <w:t>)</w:t>
+            </w:r>
+            <w:r>
+              <w:rPr>
+                <w:sz w:val="28"/>
+                <w:szCs w:val="28"/>
+              </w:rPr>
+              <w:t xml:space="preserve"> –</w:t>
+            </w:r>
+          </w:p>
+          <w:p>
+            <w:pPr>
+              <w:cnfStyle w:val="000000100000" w:firstRow="0" w:lastRow="0" w:firstColumn="0" w:lastColumn="0" w:oddVBand="0" w:evenVBand="0" w:oddHBand="1" w:evenHBand="0" w:firstRowFirstColumn="0" w:firstRowLastColumn="0" w:lastRowFirstColumn="0" w:lastRowLastColumn="0"/>
+              <w:rPr>
+                <w:sz w:val="28"/>
+                <w:szCs w:val="28"/>
+              </w:rPr>
+            </w:pPr>
+            <w:proofErr w:type="gramStart"/>
+            <w:r>
+              <w:rPr>
+                <w:sz w:val="28"/>
+                <w:szCs w:val="28"/>
+              </w:rPr>
+              <w:t>VARCHAR(</w:t>
+            </w:r>
+            <w:proofErr w:type="gramEnd"/>
+            <w:r>
+              <w:rPr>
+                <w:sz w:val="28"/>
+                <w:szCs w:val="28"/>
+              </w:rPr>
+              <w:t>30);</w:t>
+            </w:r>
+            <w:r>
+              <w:rPr>
+                <w:sz w:val="28"/>
+                <w:szCs w:val="28"/>
+              </w:rPr>
+              <w:br/>
+            </w:r>
+          </w:p>
+          <w:p>
+            <w:pPr>
+              <w:cnfStyle w:val="000000100000" w:firstRow="0" w:lastRow="0" w:firstColumn="0" w:lastColumn="0" w:oddVBand="0" w:evenVBand="0" w:oddHBand="1" w:evenHBand="0" w:firstRowFirstColumn="0" w:firstRowLastColumn="0" w:lastRowFirstColumn="0" w:lastRowLastColumn="0"/>
+              <w:rPr>
+                <w:sz w:val="28"/>
+                <w:szCs w:val="28"/>
+              </w:rPr>
+            </w:pPr>
+            <w:r>
+              <w:rPr>
+                <w:sz w:val="28"/>
+                <w:szCs w:val="28"/>
+              </w:rPr>
+              <w:t>I</w:t>
+            </w:r>
+            <w:r>
+              <w:rPr>
+                <w:sz w:val="28"/>
+                <w:szCs w:val="28"/>
+              </w:rPr>
+              <w:t>ssue</w:t>
+            </w:r>
+            <w:r>
+              <w:rPr>
+                <w:sz w:val="28"/>
+                <w:szCs w:val="28"/>
+              </w:rPr>
               <w:t xml:space="preserve"> </w:t>
             </w:r>
-            <w:r>
-              <w:rPr>
-                <w:sz w:val="28"/>
-                <w:szCs w:val="28"/>
-              </w:rPr>
-              <w:t>VARCHAR</w:t>
-            </w:r>
-            <w:proofErr w:type="gramEnd"/>
-            <w:r>
-              <w:rPr>
-                <w:sz w:val="28"/>
-                <w:szCs w:val="28"/>
-              </w:rPr>
-              <w:t>(30);</w:t>
-            </w:r>
-          </w:p>
-          <w:p>
-            <w:pPr>
-              <w:cnfStyle w:val="000000100000" w:firstRow="0" w:lastRow="0" w:firstColumn="0" w:lastColumn="0" w:oddVBand="0" w:evenVBand="0" w:oddHBand="1" w:evenHBand="0" w:firstRowFirstColumn="0" w:firstRowLastColumn="0" w:lastRowFirstColumn="0" w:lastRowLastColumn="0"/>
-              <w:rPr>
-                <w:sz w:val="28"/>
-                <w:szCs w:val="28"/>
-              </w:rPr>
-            </w:pPr>
-            <w:r>
-              <w:rPr>
-                <w:sz w:val="28"/>
-                <w:szCs w:val="28"/>
-                <w:u w:val="single"/>
-              </w:rPr>
-              <w:br/>
-            </w:r>
-            <w:proofErr w:type="spellStart"/>
-            <w:r>
-              <w:rPr>
-                <w:sz w:val="28"/>
-                <w:szCs w:val="28"/>
-              </w:rPr>
-              <w:t>driver_id</w:t>
-            </w:r>
-            <w:proofErr w:type="spellEnd"/>
-            <w:r>
-              <w:rPr>
-                <w:sz w:val="28"/>
-                <w:szCs w:val="28"/>
-              </w:rPr>
-              <w:t>(</w:t>
-            </w:r>
-            <w:proofErr w:type="spellStart"/>
-            <w:r>
-              <w:rPr>
-                <w:sz w:val="28"/>
-                <w:szCs w:val="28"/>
-              </w:rPr>
-              <w:t>fk</w:t>
-            </w:r>
-            <w:proofErr w:type="spellEnd"/>
-            <w:r>
-              <w:rPr>
-                <w:sz w:val="28"/>
-                <w:szCs w:val="28"/>
-              </w:rPr>
-              <w:t>)</w:t>
-            </w:r>
-            <w:r>
-              <w:rPr>
-                <w:sz w:val="28"/>
-                <w:szCs w:val="28"/>
-              </w:rPr>
-              <w:t xml:space="preserve"> –</w:t>
-            </w:r>
-          </w:p>
-          <w:p>
-            <w:pPr>
-              <w:cnfStyle w:val="000000100000" w:firstRow="0" w:lastRow="0" w:firstColumn="0" w:lastColumn="0" w:oddVBand="0" w:evenVBand="0" w:oddHBand="1" w:evenHBand="0" w:firstRowFirstColumn="0" w:firstRowLastColumn="0" w:lastRowFirstColumn="0" w:lastRowLastColumn="0"/>
-              <w:rPr>
-                <w:sz w:val="28"/>
-                <w:szCs w:val="28"/>
-              </w:rPr>
-            </w:pPr>
             <w:proofErr w:type="gramStart"/>
             <w:r>
               <w:rPr>
                 <w:sz w:val="28"/>
                 <w:szCs w:val="28"/>
               </w:rPr>
-              <w:t>VARCHAR(</w:t>
-            </w:r>
-            <w:proofErr w:type="gramEnd"/>
-            <w:r>
-              <w:rPr>
-                <w:sz w:val="28"/>
-                <w:szCs w:val="28"/>
-              </w:rPr>
-              <w:t>30);</w:t>
-            </w:r>
-            <w:r>
-              <w:rPr>
-                <w:sz w:val="28"/>
-                <w:szCs w:val="28"/>
-              </w:rPr>
-              <w:br/>
-            </w:r>
-          </w:p>
-          <w:p>
-            <w:pPr>
-              <w:cnfStyle w:val="000000100000" w:firstRow="0" w:lastRow="0" w:firstColumn="0" w:lastColumn="0" w:oddVBand="0" w:evenVBand="0" w:oddHBand="1" w:evenHBand="0" w:firstRowFirstColumn="0" w:firstRowLastColumn="0" w:lastRowFirstColumn="0" w:lastRowLastColumn="0"/>
-              <w:rPr>
-                <w:sz w:val="28"/>
-                <w:szCs w:val="28"/>
-              </w:rPr>
-            </w:pPr>
-            <w:r>
-              <w:rPr>
-                <w:sz w:val="28"/>
-                <w:szCs w:val="28"/>
-              </w:rPr>
-              <w:t>I</w:t>
-            </w:r>
-            <w:r>
-              <w:rPr>
-                <w:sz w:val="28"/>
-                <w:szCs w:val="28"/>
-              </w:rPr>
-              <w:t>ssue</w:t>
-            </w:r>
-            <w:r>
-              <w:rPr>
-                <w:sz w:val="28"/>
-                <w:szCs w:val="28"/>
-              </w:rPr>
-              <w:t xml:space="preserve"> </w:t>
-            </w:r>
-            <w:proofErr w:type="gramStart"/>
-            <w:r>
-              <w:rPr>
-                <w:sz w:val="28"/>
-                <w:szCs w:val="28"/>
-              </w:rPr>
               <w:t xml:space="preserve">- </w:t>
             </w:r>
             <w:r>
@@ -1454,14 +1408,7 @@
                 <w:sz w:val="28"/>
                 <w:szCs w:val="28"/>
               </w:rPr>
-              <w:t xml:space="preserve"> </w:t>
-            </w:r>
-            <w:r>
-              <w:rPr>
-                <w:sz w:val="28"/>
-                <w:szCs w:val="28"/>
-              </w:rPr>
-              <w:t>VARCHAR</w:t>
+              <w:t xml:space="preserve"> VARCHAR</w:t>
             </w:r>
             <w:proofErr w:type="gramEnd"/>
             <w:r>
@@ -1607,14 +1554,7 @@
                 <w:sz w:val="28"/>
                 <w:szCs w:val="28"/>
               </w:rPr>
-              <w:t xml:space="preserve"> </w:t>
-            </w:r>
-            <w:r>
-              <w:rPr>
-                <w:sz w:val="28"/>
-                <w:szCs w:val="28"/>
-              </w:rPr>
-              <w:t>VARCHAR</w:t>
+              <w:t xml:space="preserve"> VARCHAR</w:t>
             </w:r>
             <w:proofErr w:type="gramEnd"/>
             <w:r>
@@ -1659,7 +1599,7 @@
 </file>
 
 <file path=word/styles.xml><?xml version="1.0" encoding="utf-8"?>
-<w:styles xmlns:mc="http://schemas.openxmlformats.org/markup-compatibility/2006" xmlns:r="http://schemas.openxmlformats.org/officeDocument/2006/relationships" xmlns:w="http://schemas.openxmlformats.org/wordprocessingml/2006/main" xmlns:w14="http://schemas.microsoft.com/office/word/2010/wordml" xmlns:w15="http://schemas.microsoft.com/office/word/2012/wordml" xmlns:w16cex="http://schemas.microsoft.com/office/word/2018/wordml/cex" xmlns:w16cid="http://schemas.microsoft.com/office/word/2016/wordml/cid" xmlns:w16="http://schemas.microsoft.com/office/word/2018/wordml" xmlns:w16sdtdh="http://schemas.microsoft.com/office/word/2020/wordml/sdtdatahash" xmlns:w16se="http://schemas.microsoft.com/office/word/2015/wordml/symex" mc:Ignorable="w14 w15 w16se w16cid w16 w16cex w16sdtdh">
+<w:styles xmlns:mc="http://schemas.openxmlformats.org/markup-compatibility/2006" xmlns:r="http://schemas.openxmlformats.org/officeDocument/2006/relationships" xmlns:w="http://schemas.openxmlformats.org/wordprocessingml/2006/main" xmlns:w14="http://schemas.microsoft.com/office/word/2010/wordml" xmlns:w15="http://schemas.microsoft.com/office/word/2012/wordml" xmlns:w16cid="http://schemas.microsoft.com/office/word/2016/wordml/cid" xmlns:w16se="http://schemas.microsoft.com/office/word/2015/wordml/symex" mc:Ignorable="w14 w15 w16se w16cid">
   <w:docDefaults>
     <w:rPrDefault>
       <w:rPr>
@@ -1676,7 +1616,7 @@
       </w:pPr>
     </w:pPrDefault>
   </w:docDefaults>
-  <w:latentStyles w:defLockedState="0" w:defUIPriority="99" w:defSemiHidden="0" w:defUnhideWhenUsed="0" w:defQFormat="0" w:count="376">
+  <w:latentStyles w:defLockedState="0" w:defUIPriority="99" w:defSemiHidden="0" w:defUnhideWhenUsed="0" w:defQFormat="0" w:count="375">
     <w:lsdException w:name="Normal" w:uiPriority="0" w:qFormat="1"/>
     <w:lsdException w:name="heading 1" w:uiPriority="9" w:qFormat="1"/>
     <w:lsdException w:name="heading 2" w:semiHidden="1" w:uiPriority="9" w:unhideWhenUsed="1" w:qFormat="1"/>
@@ -2052,7 +1992,6 @@
     <w:lsdException w:name="Smart Hyperlink" w:semiHidden="1" w:unhideWhenUsed="1"/>
     <w:lsdException w:name="Hashtag" w:semiHidden="1" w:unhideWhenUsed="1"/>
     <w:lsdException w:name="Unresolved Mention" w:semiHidden="1" w:unhideWhenUsed="1"/>
-    <w:lsdException w:name="Smart Link" w:semiHidden="1" w:unhideWhenUsed="1"/>
   </w:latentStyles>
   <w:style w:type="paragraph" w:default="1" w:styleId="Normal">
     <w:name w:val="Normal"/>
@@ -2532,7 +2471,7 @@
 </file>
 
 <file path=customXml/itemProps1.xml><?xml version="1.0" encoding="utf-8"?>
-<ds:datastoreItem xmlns:ds="http://schemas.openxmlformats.org/officeDocument/2006/customXml" ds:itemID="{B1AE8314-8341-4CC0-B417-FA804E51203A}">
+<ds:datastoreItem xmlns:ds="http://schemas.openxmlformats.org/officeDocument/2006/customXml" ds:itemID="{C174BCAB-50B5-4E5E-AB4F-E6F7E701DB1B}">
   <ds:schemaRefs>
     <ds:schemaRef ds:uri="http://schemas.openxmlformats.org/officeDocument/2006/bibliography"/>
   </ds:schemaRefs>
